--- a/pwiz_tools/Skyline/Documentation/Tutorials/Japanese/outgoing/Skyline MS1 Filtering_ja.docx
+++ b/pwiz_tools/Skyline/Documentation/Tutorials/Japanese/outgoing/Skyline MS1 Filtering_ja.docx
@@ -1,6 +1,6 @@
 
 <file path=word/document.xml><?xml version="1.0" encoding="utf-8"?>
-<w:document xmlns:wpc="http://schemas.microsoft.com/office/word/2010/wordprocessingCanvas" xmlns:mc="http://schemas.openxmlformats.org/markup-compatibility/2006" xmlns:o="urn:schemas-microsoft-com:office:office" xmlns:r="http://schemas.openxmlformats.org/officeDocument/2006/relationships" xmlns:m="http://schemas.openxmlformats.org/officeDocument/2006/math" xmlns:v="urn:schemas-microsoft-com:vml" xmlns:wp14="http://schemas.microsoft.com/office/word/2010/wordprocessingDrawing" xmlns:wp="http://schemas.openxmlformats.org/drawingml/2006/wordprocessingDrawing" xmlns:w10="urn:schemas-microsoft-com:office:word" xmlns:w="http://schemas.openxmlformats.org/wordprocessingml/2006/main" xmlns:w14="http://schemas.microsoft.com/office/word/2010/wordml" xmlns:w15="http://schemas.microsoft.com/office/word/2012/wordml" xmlns:wpg="http://schemas.microsoft.com/office/word/2010/wordprocessingGroup" xmlns:wpi="http://schemas.microsoft.com/office/word/2010/wordprocessingInk" xmlns:wne="http://schemas.microsoft.com/office/word/2006/wordml" xmlns:wps="http://schemas.microsoft.com/office/word/2010/wordprocessingShape" mc:Ignorable="w14 w15 wp14">
+<w:document xmlns:wpc="http://schemas.microsoft.com/office/word/2010/wordprocessingCanvas" xmlns:cx="http://schemas.microsoft.com/office/drawing/2014/chartex" xmlns:cx1="http://schemas.microsoft.com/office/drawing/2015/9/8/chartex" xmlns:cx2="http://schemas.microsoft.com/office/drawing/2015/10/21/chartex" xmlns:cx3="http://schemas.microsoft.com/office/drawing/2016/5/9/chartex" xmlns:cx4="http://schemas.microsoft.com/office/drawing/2016/5/10/chartex" xmlns:cx5="http://schemas.microsoft.com/office/drawing/2016/5/11/chartex" xmlns:cx6="http://schemas.microsoft.com/office/drawing/2016/5/12/chartex" xmlns:cx7="http://schemas.microsoft.com/office/drawing/2016/5/13/chartex" xmlns:cx8="http://schemas.microsoft.com/office/drawing/2016/5/14/chartex" xmlns:mc="http://schemas.openxmlformats.org/markup-compatibility/2006" xmlns:aink="http://schemas.microsoft.com/office/drawing/2016/ink" xmlns:am3d="http://schemas.microsoft.com/office/drawing/2017/model3d" xmlns:o="urn:schemas-microsoft-com:office:office" xmlns:r="http://schemas.openxmlformats.org/officeDocument/2006/relationships" xmlns:m="http://schemas.openxmlformats.org/officeDocument/2006/math" xmlns:v="urn:schemas-microsoft-com:vml" xmlns:wp14="http://schemas.microsoft.com/office/word/2010/wordprocessingDrawing" xmlns:wp="http://schemas.openxmlformats.org/drawingml/2006/wordprocessingDrawing" xmlns:w10="urn:schemas-microsoft-com:office:word" xmlns:w="http://schemas.openxmlformats.org/wordprocessingml/2006/main" xmlns:w14="http://schemas.microsoft.com/office/word/2010/wordml" xmlns:w15="http://schemas.microsoft.com/office/word/2012/wordml" xmlns:w16cex="http://schemas.microsoft.com/office/word/2018/wordml/cex" xmlns:w16cid="http://schemas.microsoft.com/office/word/2016/wordml/cid" xmlns:w16="http://schemas.microsoft.com/office/word/2018/wordml" xmlns:w16se="http://schemas.microsoft.com/office/word/2015/wordml/symex" xmlns:wpg="http://schemas.microsoft.com/office/word/2010/wordprocessingGroup" xmlns:wpi="http://schemas.microsoft.com/office/word/2010/wordprocessingInk" xmlns:wne="http://schemas.microsoft.com/office/word/2006/wordml" xmlns:wps="http://schemas.microsoft.com/office/word/2010/wordprocessingShape" mc:Ignorable="w14 w15 w16se w16cid w16 w16cex wp14">
   <w:body>
     <w:p>
       <w:pPr>
@@ -512,7 +512,7 @@
           <w:noProof/>
         </w:rPr>
         <w:drawing>
-          <wp:inline distT="0" distB="0" distL="0" distR="0" wp14:anchorId="60612A1B" wp14:editId="0A993E81">
+          <wp:inline distT="0" distB="0" distL="0" distR="0" wp14:anchorId="1D5B0ABA" wp14:editId="48B73126">
             <wp:extent cx="1781175" cy="1781175"/>
             <wp:effectExtent l="0" t="0" r="9525" b="9525"/>
             <wp:docPr id="10" name="Picture 10"/>
@@ -650,7 +650,7 @@
           <w:noProof/>
         </w:rPr>
         <w:drawing>
-          <wp:inline distT="0" distB="0" distL="0" distR="0" wp14:anchorId="15E23FB0" wp14:editId="23B20ED8">
+          <wp:inline distT="0" distB="0" distL="0" distR="0" wp14:anchorId="36E565C2" wp14:editId="197D8CFC">
             <wp:extent cx="1748413" cy="1081255"/>
             <wp:effectExtent l="0" t="0" r="4445" b="5080"/>
             <wp:docPr id="12" name="Picture 12"/>
@@ -698,7 +698,7 @@
           <w:noProof/>
         </w:rPr>
         <w:drawing>
-          <wp:inline distT="0" distB="0" distL="0" distR="0" wp14:anchorId="236F8D35" wp14:editId="0988F9D5">
+          <wp:inline distT="0" distB="0" distL="0" distR="0" wp14:anchorId="00965A4B" wp14:editId="2312B24F">
             <wp:extent cx="304800" cy="238125"/>
             <wp:effectExtent l="0" t="0" r="0" b="9525"/>
             <wp:docPr id="16" name="Picture 16"/>
@@ -934,7 +934,7 @@
           <w:noProof/>
         </w:rPr>
         <w:drawing>
-          <wp:inline distT="0" distB="0" distL="0" distR="0" wp14:anchorId="41D56F08" wp14:editId="68EF9B1A">
+          <wp:inline distT="0" distB="0" distL="0" distR="0" wp14:anchorId="1F4F49FC" wp14:editId="3FD5F9E3">
             <wp:extent cx="3848100" cy="5514975"/>
             <wp:effectExtent l="0" t="0" r="0" b="9525"/>
             <wp:docPr id="4" name="Picture 4"/>
@@ -1120,7 +1120,7 @@
           <w:noProof/>
         </w:rPr>
         <w:drawing>
-          <wp:inline distT="0" distB="0" distL="0" distR="0" wp14:anchorId="11624BE1" wp14:editId="686C5666">
+          <wp:inline distT="0" distB="0" distL="0" distR="0" wp14:anchorId="0EE0578A" wp14:editId="4F8B11AA">
             <wp:extent cx="3848100" cy="5514975"/>
             <wp:effectExtent l="0" t="0" r="0" b="9525"/>
             <wp:docPr id="5" name="Picture 5"/>
@@ -1251,7 +1251,7 @@
           <w:noProof/>
         </w:rPr>
         <w:drawing>
-          <wp:inline distT="0" distB="0" distL="0" distR="0" wp14:anchorId="29F86EB8" wp14:editId="3ABC3FC4">
+          <wp:inline distT="0" distB="0" distL="0" distR="0" wp14:anchorId="25317A01" wp14:editId="76224AA2">
             <wp:extent cx="5534025" cy="428625"/>
             <wp:effectExtent l="0" t="0" r="9525" b="9525"/>
             <wp:docPr id="1" name="Picture 1"/>
@@ -1303,15 +1303,7 @@
         <w:t xml:space="preserve">If you have used Skyline in the past to build spectral libraries, you may be used to naming them as you please, and putting them wherever you like.  In this case, Skyline creates the library </w:t>
       </w:r>
       <w:r>
-        <w:t xml:space="preserve">with the same base name as </w:t>
-      </w:r>
-      <w:proofErr w:type="spellStart"/>
-      <w:r>
-        <w:t>your</w:t>
-      </w:r>
-      <w:proofErr w:type="spellEnd"/>
-      <w:r>
-        <w:t xml:space="preserve"> .sky file</w:t>
+        <w:t>with the same base name as your .sky file</w:t>
       </w:r>
       <w:r>
         <w:t>, very similar to the way it stores chromatograms specific to your document.  You can add more search results later and you can remove search results, just as you may be used to doing with chromatogram data.</w:t>
@@ -1344,7 +1336,7 @@
           <w:noProof/>
         </w:rPr>
         <w:drawing>
-          <wp:inline distT="0" distB="0" distL="0" distR="0" wp14:anchorId="271D014A" wp14:editId="762A25D6">
+          <wp:inline distT="0" distB="0" distL="0" distR="0" wp14:anchorId="1C9613A0" wp14:editId="447BB4D2">
             <wp:extent cx="3848100" cy="5514975"/>
             <wp:effectExtent l="0" t="0" r="0" b="9525"/>
             <wp:docPr id="6" name="Picture 6"/>
@@ -1430,7 +1422,7 @@
           <w:noProof/>
         </w:rPr>
         <w:drawing>
-          <wp:inline distT="0" distB="0" distL="0" distR="0" wp14:anchorId="62F82A12" wp14:editId="3DFD40CE">
+          <wp:inline distT="0" distB="0" distL="0" distR="0" wp14:anchorId="58D4B201" wp14:editId="72BDC8C5">
             <wp:extent cx="2886075" cy="4086225"/>
             <wp:effectExtent l="0" t="0" r="9525" b="9525"/>
             <wp:docPr id="7" name="Picture 7"/>
@@ -1501,15 +1493,7 @@
         <w:t>Add Modifications</w:t>
       </w:r>
       <w:r>
-        <w:t xml:space="preserve"> page, where it lists all of the amino acid modifications it has found in the search results that do not already exist in the document.  Where possible it will suggest specific modifications from the </w:t>
-      </w:r>
-      <w:proofErr w:type="spellStart"/>
-      <w:r>
-        <w:t>Unimod</w:t>
-      </w:r>
-      <w:proofErr w:type="spellEnd"/>
-      <w:r>
-        <w:t xml:space="preserve"> site that match the amino acid, mass combinations found in the search. </w:t>
+        <w:t xml:space="preserve"> page, where it lists all of the amino acid modifications it has found in the search results that do not already exist in the document.  Where possible it will suggest specific modifications from the Unimod site that match the amino acid, mass combinations found in the search. </w:t>
       </w:r>
     </w:p>
     <w:p>
@@ -1518,23 +1502,7 @@
       </w:pPr>
       <w:r>
         <w:lastRenderedPageBreak/>
-        <w:t>For this tutorial, you only need the ‘</w:t>
-      </w:r>
-      <w:proofErr w:type="spellStart"/>
-      <w:r>
-        <w:t>Phospho</w:t>
-      </w:r>
-      <w:proofErr w:type="spellEnd"/>
-      <w:r>
-        <w:t xml:space="preserve"> (ST)’, ‘</w:t>
-      </w:r>
-      <w:proofErr w:type="spellStart"/>
-      <w:r>
-        <w:t>Phospho</w:t>
-      </w:r>
-      <w:proofErr w:type="spellEnd"/>
-      <w:r>
-        <w:t xml:space="preserve"> (Y)’ and ‘Oxidation (M)’ modifications.  Check them in the list, and the wizard should look like this:</w:t>
+        <w:t>For this tutorial, you only need the ‘Phospho (ST)’, ‘Phospho (Y)’ and ‘Oxidation (M)’ modifications.  Check them in the list, and the wizard should look like this:</w:t>
       </w:r>
     </w:p>
     <w:p>
@@ -1543,7 +1511,7 @@
           <w:noProof/>
         </w:rPr>
         <w:drawing>
-          <wp:inline distT="0" distB="0" distL="0" distR="0" wp14:anchorId="4B5CCED7" wp14:editId="672793D7">
+          <wp:inline distT="0" distB="0" distL="0" distR="0" wp14:anchorId="75CC29CB" wp14:editId="346C573E">
             <wp:extent cx="3848100" cy="5514975"/>
             <wp:effectExtent l="0" t="0" r="0" b="9525"/>
             <wp:docPr id="8" name="Picture 8"/>
@@ -1667,7 +1635,7 @@
           <w:noProof/>
         </w:rPr>
         <w:drawing>
-          <wp:inline distT="0" distB="0" distL="0" distR="0" wp14:anchorId="4317285D" wp14:editId="3FF31048">
+          <wp:inline distT="0" distB="0" distL="0" distR="0" wp14:anchorId="3B5BC129" wp14:editId="4A0E215A">
             <wp:extent cx="3848100" cy="5514975"/>
             <wp:effectExtent l="0" t="0" r="0" b="9525"/>
             <wp:docPr id="9" name="Picture 9"/>
@@ -1895,7 +1863,7 @@
           <w:noProof/>
         </w:rPr>
         <w:drawing>
-          <wp:inline distT="0" distB="0" distL="0" distR="0" wp14:anchorId="285D3696" wp14:editId="1B03DCC1">
+          <wp:inline distT="0" distB="0" distL="0" distR="0" wp14:anchorId="1B226346" wp14:editId="11472549">
             <wp:extent cx="5133975" cy="3609975"/>
             <wp:effectExtent l="0" t="0" r="9525" b="9525"/>
             <wp:docPr id="36" name="Picture 2"/>
@@ -1964,7 +1932,7 @@
           <w:noProof/>
         </w:rPr>
         <w:drawing>
-          <wp:inline distT="0" distB="0" distL="0" distR="0" wp14:anchorId="7E389DCB" wp14:editId="5D0A721A">
+          <wp:inline distT="0" distB="0" distL="0" distR="0" wp14:anchorId="716E257A" wp14:editId="29A0AFDC">
             <wp:extent cx="3838575" cy="2676525"/>
             <wp:effectExtent l="0" t="0" r="9525" b="9525"/>
             <wp:docPr id="37" name="Picture 37"/>
@@ -2077,23 +2045,7 @@
         <w:t xml:space="preserve"> page in the wizard.  </w:t>
       </w:r>
       <w:r>
-        <w:t xml:space="preserve">You could import a FASTA file of all human </w:t>
-      </w:r>
-      <w:proofErr w:type="spellStart"/>
-      <w:r>
-        <w:t>SwissProt</w:t>
-      </w:r>
-      <w:proofErr w:type="spellEnd"/>
-      <w:r>
-        <w:t xml:space="preserve"> protein entries to get a comprehensive identified peptide list (this MS experiment involves a human MCF7 breast cancer cell line sample and subsequent </w:t>
-      </w:r>
-      <w:proofErr w:type="spellStart"/>
-      <w:r>
-        <w:t>phosphopeptide</w:t>
-      </w:r>
-      <w:proofErr w:type="spellEnd"/>
-      <w:r>
-        <w:t xml:space="preserve"> enrichment), however, for file size reasons, you will import a much smaller FASTA file containing only 12 human proteins by performing the following steps</w:t>
+        <w:t>You could import a FASTA file of all human SwissProt protein entries to get a comprehensive identified peptide list (this MS experiment involves a human MCF7 breast cancer cell line sample and subsequent phosphopeptide enrichment), however, for file size reasons, you will import a much smaller FASTA file containing only 12 human proteins by performing the following steps</w:t>
       </w:r>
       <w:r>
         <w:t>:</w:t>
@@ -2204,7 +2156,7 @@
           <w:noProof/>
         </w:rPr>
         <w:drawing>
-          <wp:inline distT="0" distB="0" distL="0" distR="0" wp14:anchorId="36FD6AF0" wp14:editId="588CBE8C">
+          <wp:inline distT="0" distB="0" distL="0" distR="0" wp14:anchorId="14874C30" wp14:editId="258288EF">
             <wp:extent cx="3848100" cy="5514975"/>
             <wp:effectExtent l="0" t="0" r="0" b="9525"/>
             <wp:docPr id="11" name="Picture 11"/>
@@ -2281,7 +2233,7 @@
           <w:noProof/>
         </w:rPr>
         <w:drawing>
-          <wp:inline distT="0" distB="0" distL="0" distR="0" wp14:anchorId="52BD0803" wp14:editId="0F764044">
+          <wp:inline distT="0" distB="0" distL="0" distR="0" wp14:anchorId="1BCBF4D8" wp14:editId="7A7CC8E6">
             <wp:extent cx="5943600" cy="3375660"/>
             <wp:effectExtent l="0" t="0" r="0" b="0"/>
             <wp:docPr id="13" name="Picture 13"/>
@@ -2426,7 +2378,7 @@
           <w:noProof/>
         </w:rPr>
         <w:drawing>
-          <wp:inline distT="0" distB="0" distL="0" distR="0" wp14:anchorId="58C363B4" wp14:editId="1B4B5ACF">
+          <wp:inline distT="0" distB="0" distL="0" distR="0" wp14:anchorId="203415DE" wp14:editId="0937B84C">
             <wp:extent cx="3914775" cy="3981450"/>
             <wp:effectExtent l="0" t="0" r="9525" b="0"/>
             <wp:docPr id="18" name="Picture 18"/>
@@ -2541,7 +2493,7 @@
           <w:noProof/>
         </w:rPr>
         <w:drawing>
-          <wp:inline distT="0" distB="0" distL="0" distR="0" wp14:anchorId="714A6CD4" wp14:editId="150DF9EC">
+          <wp:inline distT="0" distB="0" distL="0" distR="0" wp14:anchorId="39A5FC7F" wp14:editId="2FD47984">
             <wp:extent cx="5943600" cy="3561715"/>
             <wp:effectExtent l="0" t="0" r="0" b="635"/>
             <wp:docPr id="25" name="Picture 25"/>
@@ -2625,71 +2577,7 @@
         <w:t xml:space="preserve"> import.</w:t>
       </w:r>
       <w:r>
-        <w:t xml:space="preserve">  Skyline recognizes that many peptide search pipelines involve converting raw instrument data to formats like </w:t>
-      </w:r>
-      <w:proofErr w:type="spellStart"/>
-      <w:r>
-        <w:t>mzXML</w:t>
-      </w:r>
-      <w:proofErr w:type="spellEnd"/>
-      <w:r>
-        <w:t xml:space="preserve">, </w:t>
-      </w:r>
-      <w:proofErr w:type="spellStart"/>
-      <w:r>
-        <w:t>mzML</w:t>
-      </w:r>
-      <w:proofErr w:type="spellEnd"/>
-      <w:r>
-        <w:t>, MGF, MS2, etc.  In general, Skyline will look for a base-name match, where ‘</w:t>
-      </w:r>
-      <w:proofErr w:type="spellStart"/>
-      <w:r>
-        <w:t>basename.mgf</w:t>
-      </w:r>
-      <w:proofErr w:type="spellEnd"/>
-      <w:r>
-        <w:t>’ matches successfully with ‘</w:t>
-      </w:r>
-      <w:proofErr w:type="spellStart"/>
-      <w:r>
-        <w:t>basename.wiff</w:t>
-      </w:r>
-      <w:proofErr w:type="spellEnd"/>
-      <w:r>
-        <w:t>’.  Due to specific instances of pipelines that require greater flexibility, this matching is also done insensitive of case, so that ‘</w:t>
-      </w:r>
-      <w:proofErr w:type="spellStart"/>
-      <w:r>
-        <w:t>BASENAME.mzML</w:t>
-      </w:r>
-      <w:proofErr w:type="spellEnd"/>
-      <w:r>
-        <w:t>’ will match ‘</w:t>
-      </w:r>
-      <w:proofErr w:type="spellStart"/>
-      <w:r>
-        <w:t>Basename.RAW</w:t>
-      </w:r>
-      <w:proofErr w:type="spellEnd"/>
-      <w:r>
-        <w:t>’, and finally handling for multiple-dot extensions is included, so that ‘</w:t>
-      </w:r>
-      <w:proofErr w:type="spellStart"/>
-      <w:r>
-        <w:t>basename.c.mzXML</w:t>
-      </w:r>
-      <w:proofErr w:type="spellEnd"/>
-      <w:r>
-        <w:t>’ matches ‘</w:t>
-      </w:r>
-      <w:proofErr w:type="spellStart"/>
-      <w:r>
-        <w:t>basename.raw</w:t>
-      </w:r>
-      <w:proofErr w:type="spellEnd"/>
-      <w:r>
-        <w:t>’.</w:t>
+        <w:t xml:space="preserve">  Skyline recognizes that many peptide search pipelines involve converting raw instrument data to formats like mzXML, mzML, MGF, MS2, etc.  In general, Skyline will look for a base-name match, where ‘basename.mgf’ matches successfully with ‘basename.wiff’.  Due to specific instances of pipelines that require greater flexibility, this matching is also done insensitive of case, so that ‘BASENAME.mzML’ will match ‘Basename.RAW’, and finally handling for multiple-dot extensions is included, so that ‘basename.c.mzXML’ matches ‘basename.raw’.</w:t>
       </w:r>
       <w:r>
         <w:t xml:space="preserve">  If, however, you saw something like</w:t>
@@ -2698,15 +2586,7 @@
         <w:t xml:space="preserve"> ‘F011852.dat’ or some other search output file that does not share a base-name with the data you intend to import into Skyline, then you will need to review your search pipeline, and possibly work with the Skyline team to fix the problem.</w:t>
       </w:r>
       <w:r>
-        <w:t xml:space="preserve">  For Mascot .</w:t>
-      </w:r>
-      <w:proofErr w:type="spellStart"/>
-      <w:r>
-        <w:t>dat</w:t>
-      </w:r>
-      <w:proofErr w:type="spellEnd"/>
-      <w:r>
-        <w:t xml:space="preserve"> files specifically, you are encourage to consult the “</w:t>
+        <w:t xml:space="preserve">  For Mascot .dat files specifically, you are encourage to consult the “</w:t>
       </w:r>
       <w:hyperlink r:id="rId26" w:history="1">
         <w:r>
@@ -2859,15 +2739,7 @@
         <w:t xml:space="preserve">sequence of the </w:t>
       </w:r>
       <w:r>
-        <w:t xml:space="preserve">first </w:t>
-      </w:r>
-      <w:proofErr w:type="spellStart"/>
-      <w:r>
-        <w:t>phosphopeptide</w:t>
-      </w:r>
-      <w:proofErr w:type="spellEnd"/>
-      <w:r>
-        <w:t xml:space="preserve"> K.</w:t>
+        <w:t>first phosphopeptide K.</w:t>
       </w:r>
       <w:r>
         <w:rPr>
@@ -3074,14 +2946,12 @@
       <w:r>
         <w:t xml:space="preserve"> and click </w:t>
       </w:r>
-      <w:proofErr w:type="gramStart"/>
       <w:r>
         <w:rPr>
           <w:b/>
         </w:rPr>
         <w:t>None</w:t>
       </w:r>
-      <w:proofErr w:type="gramEnd"/>
       <w:r>
         <w:t xml:space="preserve"> (Shift-F11).</w:t>
       </w:r>
@@ -3161,7 +3031,7 @@
           <w:noProof/>
         </w:rPr>
         <w:drawing>
-          <wp:inline distT="0" distB="0" distL="0" distR="0" wp14:anchorId="50128EB1" wp14:editId="7778DF3D">
+          <wp:inline distT="0" distB="0" distL="0" distR="0" wp14:anchorId="05468D94" wp14:editId="7EB22B52">
             <wp:extent cx="5943600" cy="4071620"/>
             <wp:effectExtent l="0" t="0" r="0" b="5080"/>
             <wp:docPr id="26" name="Picture 26"/>
@@ -3516,14 +3386,12 @@
       <w:r>
         <w:t xml:space="preserve"> and click </w:t>
       </w:r>
-      <w:proofErr w:type="gramStart"/>
       <w:r>
         <w:rPr>
           <w:b/>
         </w:rPr>
         <w:t>None</w:t>
       </w:r>
-      <w:proofErr w:type="gramEnd"/>
       <w:r>
         <w:t>.</w:t>
       </w:r>
@@ -3619,7 +3487,7 @@
         </w:rPr>
         <w:lastRenderedPageBreak/>
         <w:drawing>
-          <wp:inline distT="0" distB="0" distL="0" distR="0">
+          <wp:inline distT="0" distB="0" distL="0" distR="0" wp14:anchorId="1434F0B6" wp14:editId="4E033CC6">
             <wp:extent cx="5943600" cy="6267450"/>
             <wp:effectExtent l="0" t="0" r="0" b="0"/>
             <wp:docPr id="29" name="Picture 29"/>
@@ -3887,7 +3755,7 @@
           <w:noProof/>
         </w:rPr>
         <w:drawing>
-          <wp:inline distT="0" distB="0" distL="0" distR="0" wp14:anchorId="511CFCA6" wp14:editId="0AE52299">
+          <wp:inline distT="0" distB="0" distL="0" distR="0" wp14:anchorId="6D3F5CC8" wp14:editId="32D7513A">
             <wp:extent cx="5943600" cy="4071620"/>
             <wp:effectExtent l="0" t="0" r="0" b="5080"/>
             <wp:docPr id="30" name="Picture 30"/>
@@ -4501,7 +4369,7 @@
           <w:noProof/>
         </w:rPr>
         <w:drawing>
-          <wp:inline distT="0" distB="0" distL="0" distR="0">
+          <wp:inline distT="0" distB="0" distL="0" distR="0" wp14:anchorId="0953FF8E" wp14:editId="767FAA1F">
             <wp:extent cx="4362450" cy="6505575"/>
             <wp:effectExtent l="0" t="0" r="0" b="9525"/>
             <wp:docPr id="31" name="Picture 31"/>
@@ -4609,7 +4477,7 @@
           <w:noProof/>
         </w:rPr>
         <w:drawing>
-          <wp:inline distT="0" distB="0" distL="0" distR="0" wp14:anchorId="3F768526" wp14:editId="7EF47D62">
+          <wp:inline distT="0" distB="0" distL="0" distR="0" wp14:anchorId="1AAE68AA" wp14:editId="2FF20FE9">
             <wp:extent cx="5943600" cy="5097145"/>
             <wp:effectExtent l="0" t="0" r="0" b="8255"/>
             <wp:docPr id="34" name="Picture 34"/>
@@ -4668,21 +4536,12 @@
         <w:t xml:space="preserve">n a run, as shown above.  For more on using linear regression to map between retention time scales, see the </w:t>
       </w:r>
       <w:hyperlink r:id="rId32" w:history="1">
-        <w:proofErr w:type="spellStart"/>
         <w:r>
           <w:rPr>
             <w:rStyle w:val="Hyperlink"/>
             <w:b/>
           </w:rPr>
-          <w:t>iRT</w:t>
-        </w:r>
-        <w:proofErr w:type="spellEnd"/>
-        <w:r>
-          <w:rPr>
-            <w:rStyle w:val="Hyperlink"/>
-            <w:b/>
-          </w:rPr>
-          <w:t xml:space="preserve"> Retention Time Prediction</w:t>
+          <w:t>iRT Retention Time Prediction</w:t>
         </w:r>
       </w:hyperlink>
       <w:r>
@@ -4788,7 +4647,7 @@
           <w:noProof/>
         </w:rPr>
         <w:drawing>
-          <wp:inline distT="0" distB="0" distL="0" distR="0" wp14:anchorId="40B77527" wp14:editId="28EECECE">
+          <wp:inline distT="0" distB="0" distL="0" distR="0" wp14:anchorId="7459226D" wp14:editId="1A8AA610">
             <wp:extent cx="2905125" cy="352425"/>
             <wp:effectExtent l="0" t="0" r="9525" b="9525"/>
             <wp:docPr id="41" name="Picture 41"/>
@@ -4989,7 +4848,7 @@
                 <w:color w:val="000000"/>
               </w:rPr>
               <w:drawing>
-                <wp:inline distT="0" distB="0" distL="0" distR="0">
+                <wp:inline distT="0" distB="0" distL="0" distR="0" wp14:anchorId="54116E08" wp14:editId="3BB707EA">
                   <wp:extent cx="2914650" cy="2990850"/>
                   <wp:effectExtent l="0" t="0" r="0" b="0"/>
                   <wp:docPr id="35" name="Picture 35"/>
@@ -5078,7 +4937,7 @@
                 <w:color w:val="000000"/>
               </w:rPr>
               <w:drawing>
-                <wp:inline distT="0" distB="0" distL="0" distR="0">
+                <wp:inline distT="0" distB="0" distL="0" distR="0" wp14:anchorId="77B78222" wp14:editId="5608424B">
                   <wp:extent cx="2914650" cy="2981325"/>
                   <wp:effectExtent l="0" t="0" r="0" b="9525"/>
                   <wp:docPr id="38" name="Picture 38"/>
@@ -5156,7 +5015,7 @@
           <w:color w:val="000000"/>
         </w:rPr>
         <w:drawing>
-          <wp:inline distT="0" distB="0" distL="0" distR="0">
+          <wp:inline distT="0" distB="0" distL="0" distR="0" wp14:anchorId="15E41F79" wp14:editId="6B9831D5">
             <wp:extent cx="2914650" cy="2981325"/>
             <wp:effectExtent l="0" t="0" r="0" b="9525"/>
             <wp:docPr id="39" name="Picture 39"/>
@@ -5227,35 +5086,7 @@
         <w:rPr>
           <w:color w:val="000000"/>
         </w:rPr>
-        <w:t xml:space="preserve"> and 40.5 minutes) of the target (37 minutes) are caused by two other peptides, which would have to be considered interference, if they </w:t>
-      </w:r>
-      <w:proofErr w:type="spellStart"/>
-      <w:r>
-        <w:rPr>
-          <w:color w:val="000000"/>
-        </w:rPr>
-        <w:t>coeluted</w:t>
-      </w:r>
-      <w:proofErr w:type="spellEnd"/>
-      <w:r>
-        <w:rPr>
-          <w:color w:val="000000"/>
-        </w:rPr>
-        <w:t xml:space="preserve"> with the target peptide.  When they do not </w:t>
-      </w:r>
-      <w:proofErr w:type="spellStart"/>
-      <w:r>
-        <w:rPr>
-          <w:color w:val="000000"/>
-        </w:rPr>
-        <w:t>coelute</w:t>
-      </w:r>
-      <w:proofErr w:type="spellEnd"/>
-      <w:r>
-        <w:rPr>
-          <w:color w:val="000000"/>
-        </w:rPr>
-        <w:t xml:space="preserve">, however, signal from other peptides can create a repetitive landscape that can help orient you to the retention time of your target, even at very low signal levels.  This is especially </w:t>
+        <w:t xml:space="preserve"> and 40.5 minutes) of the target (37 minutes) are caused by two other peptides, which would have to be considered interference, if they coeluted with the target peptide.  When they do not coelute, however, signal from other peptides can create a repetitive landscape that can help orient you to the retention time of your target, even at very low signal levels.  This is especially </w:t>
       </w:r>
       <w:r>
         <w:rPr>
@@ -5325,21 +5156,7 @@
         <w:rPr>
           <w:color w:val="000000"/>
         </w:rPr>
-        <w:t xml:space="preserve"> graph that this improves the </w:t>
-      </w:r>
-      <w:proofErr w:type="spellStart"/>
-      <w:r>
-        <w:rPr>
-          <w:color w:val="000000"/>
-        </w:rPr>
-        <w:t>idotp</w:t>
-      </w:r>
-      <w:proofErr w:type="spellEnd"/>
-      <w:r>
-        <w:rPr>
-          <w:color w:val="000000"/>
-        </w:rPr>
-        <w:t xml:space="preserve"> (isotope dot-product) value for the peak from 0.87 to 0.9, and also very slightly the mass error from -</w:t>
+        <w:t xml:space="preserve"> graph that this improves the idotp (isotope dot-product) value for the peak from 0.87 to 0.9, and also very slightly the mass error from -</w:t>
       </w:r>
       <w:r>
         <w:rPr>
@@ -5456,21 +5273,7 @@
         <w:rPr>
           <w:color w:val="000000"/>
         </w:rPr>
-        <w:t xml:space="preserve"> that their </w:t>
-      </w:r>
-      <w:proofErr w:type="spellStart"/>
-      <w:r>
-        <w:rPr>
-          <w:color w:val="000000"/>
-        </w:rPr>
-        <w:t>idotp</w:t>
-      </w:r>
-      <w:proofErr w:type="spellEnd"/>
-      <w:r>
-        <w:rPr>
-          <w:color w:val="000000"/>
-        </w:rPr>
-        <w:t xml:space="preserve"> values are lower than the previously selected peaks</w:t>
+        <w:t xml:space="preserve"> that their idotp values are lower than the previously selected peaks</w:t>
       </w:r>
       <w:r>
         <w:rPr>
@@ -5498,7 +5301,7 @@
           <w:color w:val="000000"/>
         </w:rPr>
         <w:drawing>
-          <wp:inline distT="0" distB="0" distL="0" distR="0">
+          <wp:inline distT="0" distB="0" distL="0" distR="0" wp14:anchorId="48BCA028" wp14:editId="0758E80A">
             <wp:extent cx="3105150" cy="3257550"/>
             <wp:effectExtent l="0" t="0" r="0" b="0"/>
             <wp:docPr id="43" name="Picture 43"/>
@@ -5727,7 +5530,7 @@
           <w:noProof/>
         </w:rPr>
         <w:drawing>
-          <wp:inline distT="0" distB="0" distL="0" distR="0" wp14:anchorId="1F66D1CA" wp14:editId="5BC32205">
+          <wp:inline distT="0" distB="0" distL="0" distR="0" wp14:anchorId="78CA8260" wp14:editId="0BF8864D">
             <wp:extent cx="3905250" cy="2152650"/>
             <wp:effectExtent l="0" t="0" r="0" b="0"/>
             <wp:docPr id="47" name="Picture 47"/>
@@ -5818,7 +5621,7 @@
           <w:noProof/>
         </w:rPr>
         <w:drawing>
-          <wp:inline distT="0" distB="0" distL="0" distR="0" wp14:anchorId="002DF9FB" wp14:editId="4E2CADBC">
+          <wp:inline distT="0" distB="0" distL="0" distR="0" wp14:anchorId="58450154" wp14:editId="6A50C6AF">
             <wp:extent cx="3905250" cy="2152650"/>
             <wp:effectExtent l="0" t="0" r="0" b="0"/>
             <wp:docPr id="50" name="Picture 50"/>
@@ -5950,7 +5753,7 @@
           <w:color w:val="000000"/>
         </w:rPr>
         <w:drawing>
-          <wp:inline distT="0" distB="0" distL="0" distR="0">
+          <wp:inline distT="0" distB="0" distL="0" distR="0" wp14:anchorId="37E3193E" wp14:editId="1E4C280E">
             <wp:extent cx="4162425" cy="3943350"/>
             <wp:effectExtent l="0" t="0" r="9525" b="0"/>
             <wp:docPr id="53" name="Picture 53"/>
@@ -6118,7 +5921,7 @@
           <w:noProof/>
         </w:rPr>
         <w:drawing>
-          <wp:inline distT="0" distB="0" distL="0" distR="0">
+          <wp:inline distT="0" distB="0" distL="0" distR="0" wp14:anchorId="6AA97454" wp14:editId="01E0B327">
             <wp:extent cx="5534025" cy="3562350"/>
             <wp:effectExtent l="0" t="0" r="9525" b="0"/>
             <wp:docPr id="56" name="Picture 56"/>
@@ -6194,7 +5997,7 @@
           <w:noProof/>
         </w:rPr>
         <w:drawing>
-          <wp:inline distT="0" distB="0" distL="0" distR="0">
+          <wp:inline distT="0" distB="0" distL="0" distR="0" wp14:anchorId="2445A394" wp14:editId="1EA13864">
             <wp:extent cx="5534025" cy="3562350"/>
             <wp:effectExtent l="0" t="0" r="9525" b="0"/>
             <wp:docPr id="57" name="Picture 57"/>
@@ -6379,7 +6182,7 @@
                 <w:color w:val="000000"/>
               </w:rPr>
               <w:drawing>
-                <wp:inline distT="0" distB="0" distL="0" distR="0">
+                <wp:inline distT="0" distB="0" distL="0" distR="0" wp14:anchorId="29FD13B8" wp14:editId="6CEA46F1">
                   <wp:extent cx="2800350" cy="2990850"/>
                   <wp:effectExtent l="0" t="0" r="0" b="0"/>
                   <wp:docPr id="59" name="Picture 59"/>
@@ -6468,7 +6271,7 @@
                 <w:color w:val="000000"/>
               </w:rPr>
               <w:drawing>
-                <wp:inline distT="0" distB="0" distL="0" distR="0">
+                <wp:inline distT="0" distB="0" distL="0" distR="0" wp14:anchorId="72B0883B" wp14:editId="796722DC">
                   <wp:extent cx="2800350" cy="2981325"/>
                   <wp:effectExtent l="0" t="0" r="0" b="9525"/>
                   <wp:docPr id="61" name="Picture 61"/>
@@ -6531,15 +6334,7 @@
         <w:t>-33.7</w:t>
       </w:r>
       <w:r>
-        <w:t xml:space="preserve"> ppm mass error on its most abundant peak.  If you use your mouse </w:t>
-      </w:r>
-      <w:proofErr w:type="spellStart"/>
-      <w:r>
-        <w:t>scrollwheel</w:t>
-      </w:r>
-      <w:proofErr w:type="spellEnd"/>
-      <w:r>
-        <w:t xml:space="preserve"> to zoom out again, you will see both graphs contain a very similar peak at about 36 minutes with +</w:t>
+        <w:t xml:space="preserve"> ppm mass error on its most abundant peak.  If you use your mouse scrollwheel to zoom out again, you will see both graphs contain a very similar peak at about 36 minutes with +</w:t>
       </w:r>
       <w:r>
         <w:t>20</w:t>
@@ -6557,15 +6352,7 @@
         <w:t>27.5</w:t>
       </w:r>
       <w:r>
-        <w:t xml:space="preserve"> ppm mass error and </w:t>
-      </w:r>
-      <w:proofErr w:type="spellStart"/>
-      <w:r>
-        <w:t>idotp</w:t>
-      </w:r>
-      <w:proofErr w:type="spellEnd"/>
-      <w:r>
-        <w:t xml:space="preserve"> values of 0.78 and 0.76</w:t>
+        <w:t xml:space="preserve"> ppm mass error and idotp values of 0.78 and 0.76</w:t>
       </w:r>
       <w:r>
         <w:t xml:space="preserve"> (which you can see in the </w:t>
@@ -6600,15 +6387,7 @@
         <w:t xml:space="preserve"> in</w:t>
       </w:r>
       <w:r>
-        <w:t xml:space="preserve">tegration with 0.94 </w:t>
-      </w:r>
-      <w:proofErr w:type="spellStart"/>
-      <w:r>
-        <w:t>idotp</w:t>
-      </w:r>
-      <w:proofErr w:type="spellEnd"/>
-      <w:r>
-        <w:t xml:space="preserve"> and -9.7</w:t>
+        <w:t>tegration with 0.94 idotp and -9.7</w:t>
       </w:r>
       <w:r>
         <w:t xml:space="preserve"> ppm mass error.</w:t>
@@ -6629,7 +6408,7 @@
         </w:rPr>
         <w:lastRenderedPageBreak/>
         <w:drawing>
-          <wp:inline distT="0" distB="0" distL="0" distR="0">
+          <wp:inline distT="0" distB="0" distL="0" distR="0" wp14:anchorId="04B153A0" wp14:editId="21E1E4CA">
             <wp:extent cx="2800350" cy="2990850"/>
             <wp:effectExtent l="0" t="0" r="0" b="0"/>
             <wp:docPr id="65" name="Picture 65"/>
@@ -6787,7 +6566,7 @@
                 <w:color w:val="000000"/>
               </w:rPr>
               <w:drawing>
-                <wp:inline distT="0" distB="0" distL="0" distR="0">
+                <wp:inline distT="0" distB="0" distL="0" distR="0" wp14:anchorId="7212CDAE" wp14:editId="5669842C">
                   <wp:extent cx="2924175" cy="2990850"/>
                   <wp:effectExtent l="0" t="0" r="9525" b="0"/>
                   <wp:docPr id="67" name="Picture 67"/>
@@ -6876,7 +6655,7 @@
                 <w:color w:val="000000"/>
               </w:rPr>
               <w:drawing>
-                <wp:inline distT="0" distB="0" distL="0" distR="0">
+                <wp:inline distT="0" distB="0" distL="0" distR="0" wp14:anchorId="29005E7B" wp14:editId="0E356E00">
                   <wp:extent cx="2924175" cy="2981325"/>
                   <wp:effectExtent l="0" t="0" r="9525" b="9525"/>
                   <wp:docPr id="68" name="Picture 68"/>
@@ -6989,7 +6768,7 @@
                 <w:color w:val="000000"/>
               </w:rPr>
               <w:drawing>
-                <wp:inline distT="0" distB="0" distL="0" distR="0">
+                <wp:inline distT="0" distB="0" distL="0" distR="0" wp14:anchorId="32C9BD42" wp14:editId="006E5CDB">
                   <wp:extent cx="2962275" cy="2990850"/>
                   <wp:effectExtent l="0" t="0" r="9525" b="0"/>
                   <wp:docPr id="69" name="Picture 69"/>
@@ -7078,7 +6857,7 @@
                 <w:color w:val="000000"/>
               </w:rPr>
               <w:drawing>
-                <wp:inline distT="0" distB="0" distL="0" distR="0">
+                <wp:inline distT="0" distB="0" distL="0" distR="0" wp14:anchorId="24ECE2CD" wp14:editId="2EC59084">
                   <wp:extent cx="2962275" cy="2981325"/>
                   <wp:effectExtent l="0" t="0" r="9525" b="9525"/>
                   <wp:docPr id="70" name="Picture 70"/>
@@ -7335,7 +7114,7 @@
                 <w:color w:val="000000"/>
               </w:rPr>
               <w:drawing>
-                <wp:inline distT="0" distB="0" distL="0" distR="0">
+                <wp:inline distT="0" distB="0" distL="0" distR="0" wp14:anchorId="6C45E637" wp14:editId="509DAE66">
                   <wp:extent cx="2962275" cy="2990850"/>
                   <wp:effectExtent l="0" t="0" r="9525" b="0"/>
                   <wp:docPr id="71" name="Picture 71"/>
@@ -7424,7 +7203,7 @@
                 <w:color w:val="000000"/>
               </w:rPr>
               <w:drawing>
-                <wp:inline distT="0" distB="0" distL="0" distR="0">
+                <wp:inline distT="0" distB="0" distL="0" distR="0" wp14:anchorId="4C385C31" wp14:editId="2935952D">
                   <wp:extent cx="2962275" cy="2981325"/>
                   <wp:effectExtent l="0" t="0" r="9525" b="9525"/>
                   <wp:docPr id="73" name="Picture 73"/>
@@ -7478,15 +7257,7 @@
     </w:tbl>
     <w:p>
       <w:r>
-        <w:t xml:space="preserve">In 1_MCF7_TiB_L the isotope distributions and the mass errors make the two peaks, occurring between 31.5 and 33 minutes in both cases, look more different than in 5b_MCF7_TiTip3, but this may simply be due to variance.  Adding M+3, M+4 and M+5, you can see that both peaks maintain greater than 0.9 </w:t>
-      </w:r>
-      <w:proofErr w:type="spellStart"/>
-      <w:r>
-        <w:t>idotp</w:t>
-      </w:r>
-      <w:proofErr w:type="spellEnd"/>
-      <w:r>
-        <w:t xml:space="preserve"> values</w:t>
+        <w:t>In 1_MCF7_TiB_L the isotope distributions and the mass errors make the two peaks, occurring between 31.5 and 33 minutes in both cases, look more different than in 5b_MCF7_TiTip3, but this may simply be due to variance.  Adding M+3, M+4 and M+5, you can see that both peaks maintain greater than 0.9 idotp values</w:t>
       </w:r>
       <w:r>
         <w:t xml:space="preserve"> (again integrate each and watch the </w:t>
@@ -7513,29 +7284,13 @@
         <w:t>)</w:t>
       </w:r>
       <w:r>
-        <w:t xml:space="preserve">.  Since this peptide has 4 different possible phosphorylation sites, the two peaks may well be different single phosphorylation states of the same </w:t>
-      </w:r>
-      <w:proofErr w:type="gramStart"/>
-      <w:r>
-        <w:t>peptide</w:t>
+        <w:t>.  Since this peptide has 4 different possible phosphorylation sites, the two peaks may well be different single phosphorylation states of the same peptide</w:t>
       </w:r>
       <w:r>
         <w:t xml:space="preserve"> </w:t>
       </w:r>
       <w:r>
-        <w:t>,</w:t>
-      </w:r>
-      <w:proofErr w:type="gramEnd"/>
-      <w:r>
-        <w:t xml:space="preserve"> or </w:t>
-      </w:r>
-      <w:proofErr w:type="spellStart"/>
-      <w:r>
-        <w:t>phospho</w:t>
-      </w:r>
-      <w:proofErr w:type="spellEnd"/>
-      <w:r>
-        <w:t xml:space="preserve"> isoforms may have overlapping elution profiles.  Careful assessment of potential isoforms is recommended during MS1 Filtering (beyond search engine outputs).</w:t>
+        <w:t>, or phospho isoforms may have overlapping elution profiles.  Careful assessment of potential isoforms is recommended during MS1 Filtering (beyond search engine outputs).</w:t>
       </w:r>
     </w:p>
     <w:p>
@@ -7577,21 +7332,7 @@
         <w:rPr>
           <w:color w:val="000000"/>
         </w:rPr>
-        <w:t xml:space="preserve">DDEEESEEAKR, the longest and the first </w:t>
-      </w:r>
-      <w:proofErr w:type="spellStart"/>
-      <w:r>
-        <w:rPr>
-          <w:color w:val="000000"/>
-        </w:rPr>
-        <w:t>quadruply</w:t>
-      </w:r>
-      <w:proofErr w:type="spellEnd"/>
-      <w:r>
-        <w:rPr>
-          <w:color w:val="000000"/>
-        </w:rPr>
-        <w:t xml:space="preserve"> charged peptide precursor in this document.</w:t>
+        <w:t>DDEEESEEAKR, the longest and the first quadruply charged peptide precursor in this document.</w:t>
       </w:r>
       <w:r>
         <w:rPr>
@@ -7633,21 +7374,7 @@
         <w:rPr>
           <w:color w:val="000000"/>
         </w:rPr>
-        <w:t xml:space="preserve">is the case for these chromatograms, which produce </w:t>
-      </w:r>
-      <w:proofErr w:type="spellStart"/>
-      <w:r>
-        <w:rPr>
-          <w:color w:val="000000"/>
-        </w:rPr>
-        <w:t>idotp</w:t>
-      </w:r>
-      <w:proofErr w:type="spellEnd"/>
-      <w:r>
-        <w:rPr>
-          <w:color w:val="000000"/>
-        </w:rPr>
-        <w:t xml:space="preserve"> values of 1.0 and 0.99 with the expected </w:t>
+        <w:t xml:space="preserve">is the case for these chromatograms, which produce idotp values of 1.0 and 0.99 with the expected </w:t>
       </w:r>
       <w:r>
         <w:rPr>
@@ -7675,7 +7402,7 @@
         </w:rPr>
         <w:lastRenderedPageBreak/>
         <w:drawing>
-          <wp:inline distT="0" distB="0" distL="0" distR="0">
+          <wp:inline distT="0" distB="0" distL="0" distR="0" wp14:anchorId="07A89CDE" wp14:editId="6A96A8FE">
             <wp:extent cx="3352800" cy="3219450"/>
             <wp:effectExtent l="0" t="0" r="0" b="0"/>
             <wp:docPr id="75" name="Picture 75"/>
@@ -7734,21 +7461,7 @@
         <w:rPr>
           <w:color w:val="000000"/>
         </w:rPr>
-        <w:t xml:space="preserve">Using the transition pick-list, as you have been doing, you can add the chromatograms for M+3 through M+7, all of which should contain greater than 1% of the entire isotope distribution, and see that the </w:t>
-      </w:r>
-      <w:proofErr w:type="spellStart"/>
-      <w:r>
-        <w:rPr>
-          <w:color w:val="000000"/>
-        </w:rPr>
-        <w:t>idotp</w:t>
-      </w:r>
-      <w:proofErr w:type="spellEnd"/>
-      <w:r>
-        <w:rPr>
-          <w:color w:val="000000"/>
-        </w:rPr>
-        <w:t xml:space="preserve"> values remain quite high at 0.98:</w:t>
+        <w:t>Using the transition pick-list, as you have been doing, you can add the chromatograms for M+3 through M+7, all of which should contain greater than 1% of the entire isotope distribution, and see that the idotp values remain quite high at 0.98:</w:t>
       </w:r>
     </w:p>
     <w:p>
@@ -7763,7 +7476,7 @@
           <w:color w:val="000000"/>
         </w:rPr>
         <w:drawing>
-          <wp:inline distT="0" distB="0" distL="0" distR="0">
+          <wp:inline distT="0" distB="0" distL="0" distR="0" wp14:anchorId="30DE08E4" wp14:editId="5107ECE4">
             <wp:extent cx="3286125" cy="3219450"/>
             <wp:effectExtent l="0" t="0" r="9525" b="0"/>
             <wp:docPr id="81" name="Picture 81"/>
@@ -7896,21 +7609,7 @@
         <w:rPr>
           <w:b/>
         </w:rPr>
-        <w:t xml:space="preserve">Align Times </w:t>
-      </w:r>
-      <w:proofErr w:type="gramStart"/>
-      <w:r>
-        <w:rPr>
-          <w:b/>
-        </w:rPr>
-        <w:t>To</w:t>
-      </w:r>
-      <w:proofErr w:type="gramEnd"/>
-      <w:r>
-        <w:rPr>
-          <w:b/>
-        </w:rPr>
-        <w:t xml:space="preserve"> 100807_0005b_MCF7_TiTip3</w:t>
+        <w:t>Align Times To 100807_0005b_MCF7_TiTip3</w:t>
       </w:r>
       <w:r>
         <w:t>.</w:t>
@@ -7963,7 +7662,7 @@
           <w:noProof/>
         </w:rPr>
         <w:drawing>
-          <wp:inline distT="0" distB="0" distL="0" distR="0">
+          <wp:inline distT="0" distB="0" distL="0" distR="0" wp14:anchorId="3817CD68" wp14:editId="042FDBD0">
             <wp:extent cx="4212513" cy="5619750"/>
             <wp:effectExtent l="0" t="0" r="0" b="0"/>
             <wp:docPr id="82" name="Picture 82"/>
@@ -8050,7 +7749,7 @@
           <w:noProof/>
         </w:rPr>
         <w:drawing>
-          <wp:inline distT="0" distB="0" distL="0" distR="0">
+          <wp:inline distT="0" distB="0" distL="0" distR="0" wp14:anchorId="3B10638D" wp14:editId="7EC7D968">
             <wp:extent cx="5534025" cy="3562350"/>
             <wp:effectExtent l="0" t="0" r="9525" b="0"/>
             <wp:docPr id="84" name="Picture 84"/>
@@ -8200,7 +7899,7 @@
           <w:noProof/>
         </w:rPr>
         <w:drawing>
-          <wp:inline distT="0" distB="0" distL="0" distR="0">
+          <wp:inline distT="0" distB="0" distL="0" distR="0" wp14:anchorId="53EC6C08" wp14:editId="2FF9557C">
             <wp:extent cx="5943600" cy="2132437"/>
             <wp:effectExtent l="0" t="0" r="0" b="1270"/>
             <wp:docPr id="85" name="Picture 85"/>
@@ -8269,7 +7968,7 @@
           <w:noProof/>
         </w:rPr>
         <w:drawing>
-          <wp:inline distT="0" distB="0" distL="0" distR="0">
+          <wp:inline distT="0" distB="0" distL="0" distR="0" wp14:anchorId="0B514314" wp14:editId="4786FF40">
             <wp:extent cx="5943600" cy="2132437"/>
             <wp:effectExtent l="0" t="0" r="0" b="1270"/>
             <wp:docPr id="86" name="Picture 86"/>
@@ -8403,7 +8102,7 @@
                 <w:color w:val="000000"/>
               </w:rPr>
               <w:drawing>
-                <wp:inline distT="0" distB="0" distL="0" distR="0">
+                <wp:inline distT="0" distB="0" distL="0" distR="0" wp14:anchorId="20FB21CE" wp14:editId="5D4C905C">
                   <wp:extent cx="2914650" cy="2990850"/>
                   <wp:effectExtent l="0" t="0" r="0" b="0"/>
                   <wp:docPr id="87" name="Picture 87"/>
@@ -8492,7 +8191,7 @@
                 <w:color w:val="000000"/>
               </w:rPr>
               <w:drawing>
-                <wp:inline distT="0" distB="0" distL="0" distR="0">
+                <wp:inline distT="0" distB="0" distL="0" distR="0" wp14:anchorId="5D4AFFEC" wp14:editId="2148ED28">
                   <wp:extent cx="2914650" cy="2981325"/>
                   <wp:effectExtent l="0" t="0" r="0" b="9525"/>
                   <wp:docPr id="89" name="Picture 89"/>
@@ -8709,15 +8408,7 @@
         <w:t>P</w:t>
       </w:r>
       <w:r>
-        <w:t xml:space="preserve">eak given two </w:t>
-      </w:r>
-      <w:proofErr w:type="spellStart"/>
-      <w:r>
-        <w:t>phospho</w:t>
-      </w:r>
-      <w:proofErr w:type="spellEnd"/>
-      <w:r>
-        <w:t xml:space="preserve"> sites</w:t>
+        <w:t>eak given two phospho sites</w:t>
       </w:r>
     </w:p>
     <w:p>
@@ -8771,21 +8462,7 @@
         <w:rPr>
           <w:color w:val="000000"/>
         </w:rPr>
-        <w:t xml:space="preserve">Poor chromatography </w:t>
-      </w:r>
-      <w:proofErr w:type="spellStart"/>
-      <w:r>
-        <w:rPr>
-          <w:color w:val="000000"/>
-        </w:rPr>
-        <w:t>mis</w:t>
-      </w:r>
-      <w:proofErr w:type="spellEnd"/>
-      <w:r>
-        <w:rPr>
-          <w:color w:val="000000"/>
-        </w:rPr>
-        <w:t>-integrated (zoom</w:t>
+        <w:t>Poor chromatography mis-integrated (zoom</w:t>
       </w:r>
       <w:r>
         <w:rPr>
@@ -8952,14 +8629,12 @@
         </w:rPr>
         <w:t xml:space="preserve">eak given two </w:t>
       </w:r>
-      <w:proofErr w:type="spellStart"/>
       <w:r>
         <w:rPr>
           <w:color w:val="000000"/>
         </w:rPr>
         <w:t>phospho</w:t>
       </w:r>
-      <w:proofErr w:type="spellEnd"/>
       <w:r>
         <w:rPr>
           <w:color w:val="000000"/>
@@ -9064,14 +8739,12 @@
       <w:r>
         <w:t xml:space="preserve"> menu, click </w:t>
       </w:r>
-      <w:proofErr w:type="gramStart"/>
       <w:r>
         <w:rPr>
           <w:b/>
         </w:rPr>
         <w:t>Save</w:t>
       </w:r>
-      <w:proofErr w:type="gramEnd"/>
       <w:r>
         <w:t xml:space="preserve"> (ctrl-S).</w:t>
       </w:r>
@@ -9262,7 +8935,7 @@
           <w:noProof/>
         </w:rPr>
         <w:drawing>
-          <wp:inline distT="0" distB="0" distL="0" distR="0" wp14:anchorId="6F6AF8BC" wp14:editId="55DB5841">
+          <wp:inline distT="0" distB="0" distL="0" distR="0" wp14:anchorId="05BEEB01" wp14:editId="084A462E">
             <wp:extent cx="4381500" cy="3990975"/>
             <wp:effectExtent l="0" t="0" r="0" b="9525"/>
             <wp:docPr id="95" name="Picture 95"/>
@@ -9297,8 +8970,6 @@
           </wp:inline>
         </w:drawing>
       </w:r>
-      <w:bookmarkStart w:id="4" w:name="_GoBack"/>
-      <w:bookmarkEnd w:id="4"/>
     </w:p>
     <w:p>
       <w:r>
@@ -9780,23 +9451,7 @@
         <w:t>instrument method export</w:t>
       </w:r>
       <w:r>
-        <w:t xml:space="preserve"> in this tutorial, unless you actually have a system with vendor instrument software installed for one of the supported vendors (SCIEX Analyst or </w:t>
-      </w:r>
-      <w:proofErr w:type="spellStart"/>
-      <w:r>
-        <w:t>Thermo</w:t>
-      </w:r>
-      <w:proofErr w:type="spellEnd"/>
-      <w:r>
-        <w:t xml:space="preserve"> </w:t>
-      </w:r>
-      <w:proofErr w:type="spellStart"/>
-      <w:r>
-        <w:t>Xcalibur</w:t>
-      </w:r>
-      <w:proofErr w:type="spellEnd"/>
-      <w:r>
-        <w:t>).  For all method export from Skyline, it is recommended that you perform the export function on</w:t>
+        <w:t xml:space="preserve"> in this tutorial, unless you actually have a system with vendor instrument software installed for one of the supported vendors (SCIEX Analyst or Thermo Xcalibur).  For all method export from Skyline, it is recommended that you perform the export function on</w:t>
       </w:r>
       <w:r>
         <w:t xml:space="preserve"> an instance of Skyline running on</w:t>
@@ -10041,7 +9696,7 @@
 </file>
 
 <file path=word/endnotes.xml><?xml version="1.0" encoding="utf-8"?>
-<w:endnotes xmlns:wpc="http://schemas.microsoft.com/office/word/2010/wordprocessingCanvas" xmlns:mc="http://schemas.openxmlformats.org/markup-compatibility/2006" xmlns:o="urn:schemas-microsoft-com:office:office" xmlns:r="http://schemas.openxmlformats.org/officeDocument/2006/relationships" xmlns:m="http://schemas.openxmlformats.org/officeDocument/2006/math" xmlns:v="urn:schemas-microsoft-com:vml" xmlns:wp14="http://schemas.microsoft.com/office/word/2010/wordprocessingDrawing" xmlns:wp="http://schemas.openxmlformats.org/drawingml/2006/wordprocessingDrawing" xmlns:w10="urn:schemas-microsoft-com:office:word" xmlns:w="http://schemas.openxmlformats.org/wordprocessingml/2006/main" xmlns:w14="http://schemas.microsoft.com/office/word/2010/wordml" xmlns:w15="http://schemas.microsoft.com/office/word/2012/wordml" xmlns:wpg="http://schemas.microsoft.com/office/word/2010/wordprocessingGroup" xmlns:wpi="http://schemas.microsoft.com/office/word/2010/wordprocessingInk" xmlns:wne="http://schemas.microsoft.com/office/word/2006/wordml" xmlns:wps="http://schemas.microsoft.com/office/word/2010/wordprocessingShape" mc:Ignorable="w14 w15 wp14">
+<w:endnotes xmlns:wpc="http://schemas.microsoft.com/office/word/2010/wordprocessingCanvas" xmlns:cx="http://schemas.microsoft.com/office/drawing/2014/chartex" xmlns:cx1="http://schemas.microsoft.com/office/drawing/2015/9/8/chartex" xmlns:cx2="http://schemas.microsoft.com/office/drawing/2015/10/21/chartex" xmlns:cx3="http://schemas.microsoft.com/office/drawing/2016/5/9/chartex" xmlns:cx4="http://schemas.microsoft.com/office/drawing/2016/5/10/chartex" xmlns:cx5="http://schemas.microsoft.com/office/drawing/2016/5/11/chartex" xmlns:cx6="http://schemas.microsoft.com/office/drawing/2016/5/12/chartex" xmlns:cx7="http://schemas.microsoft.com/office/drawing/2016/5/13/chartex" xmlns:cx8="http://schemas.microsoft.com/office/drawing/2016/5/14/chartex" xmlns:mc="http://schemas.openxmlformats.org/markup-compatibility/2006" xmlns:aink="http://schemas.microsoft.com/office/drawing/2016/ink" xmlns:am3d="http://schemas.microsoft.com/office/drawing/2017/model3d" xmlns:o="urn:schemas-microsoft-com:office:office" xmlns:r="http://schemas.openxmlformats.org/officeDocument/2006/relationships" xmlns:m="http://schemas.openxmlformats.org/officeDocument/2006/math" xmlns:v="urn:schemas-microsoft-com:vml" xmlns:wp14="http://schemas.microsoft.com/office/word/2010/wordprocessingDrawing" xmlns:wp="http://schemas.openxmlformats.org/drawingml/2006/wordprocessingDrawing" xmlns:w10="urn:schemas-microsoft-com:office:word" xmlns:w="http://schemas.openxmlformats.org/wordprocessingml/2006/main" xmlns:w14="http://schemas.microsoft.com/office/word/2010/wordml" xmlns:w15="http://schemas.microsoft.com/office/word/2012/wordml" xmlns:w16cex="http://schemas.microsoft.com/office/word/2018/wordml/cex" xmlns:w16cid="http://schemas.microsoft.com/office/word/2016/wordml/cid" xmlns:w16="http://schemas.microsoft.com/office/word/2018/wordml" xmlns:w16se="http://schemas.microsoft.com/office/word/2015/wordml/symex" xmlns:wpg="http://schemas.microsoft.com/office/word/2010/wordprocessingGroup" xmlns:wpi="http://schemas.microsoft.com/office/word/2010/wordprocessingInk" xmlns:wne="http://schemas.microsoft.com/office/word/2006/wordml" xmlns:wps="http://schemas.microsoft.com/office/word/2010/wordprocessingShape" mc:Ignorable="w14 w15 w16se w16cid w16 w16cex wp14">
   <w:endnote w:type="separator" w:id="-1">
     <w:p>
       <w:pPr>
@@ -10066,7 +9721,7 @@
 </file>
 
 <file path=word/footer1.xml><?xml version="1.0" encoding="utf-8"?>
-<w:ftr xmlns:wpc="http://schemas.microsoft.com/office/word/2010/wordprocessingCanvas" xmlns:mc="http://schemas.openxmlformats.org/markup-compatibility/2006" xmlns:o="urn:schemas-microsoft-com:office:office" xmlns:r="http://schemas.openxmlformats.org/officeDocument/2006/relationships" xmlns:m="http://schemas.openxmlformats.org/officeDocument/2006/math" xmlns:v="urn:schemas-microsoft-com:vml" xmlns:wp14="http://schemas.microsoft.com/office/word/2010/wordprocessingDrawing" xmlns:wp="http://schemas.openxmlformats.org/drawingml/2006/wordprocessingDrawing" xmlns:w10="urn:schemas-microsoft-com:office:word" xmlns:w="http://schemas.openxmlformats.org/wordprocessingml/2006/main" xmlns:w14="http://schemas.microsoft.com/office/word/2010/wordml" xmlns:w15="http://schemas.microsoft.com/office/word/2012/wordml" xmlns:wpg="http://schemas.microsoft.com/office/word/2010/wordprocessingGroup" xmlns:wpi="http://schemas.microsoft.com/office/word/2010/wordprocessingInk" xmlns:wne="http://schemas.microsoft.com/office/word/2006/wordml" xmlns:wps="http://schemas.microsoft.com/office/word/2010/wordprocessingShape" mc:Ignorable="w14 w15 wp14">
+<w:ftr xmlns:wpc="http://schemas.microsoft.com/office/word/2010/wordprocessingCanvas" xmlns:cx="http://schemas.microsoft.com/office/drawing/2014/chartex" xmlns:cx1="http://schemas.microsoft.com/office/drawing/2015/9/8/chartex" xmlns:cx2="http://schemas.microsoft.com/office/drawing/2015/10/21/chartex" xmlns:cx3="http://schemas.microsoft.com/office/drawing/2016/5/9/chartex" xmlns:cx4="http://schemas.microsoft.com/office/drawing/2016/5/10/chartex" xmlns:cx5="http://schemas.microsoft.com/office/drawing/2016/5/11/chartex" xmlns:cx6="http://schemas.microsoft.com/office/drawing/2016/5/12/chartex" xmlns:cx7="http://schemas.microsoft.com/office/drawing/2016/5/13/chartex" xmlns:cx8="http://schemas.microsoft.com/office/drawing/2016/5/14/chartex" xmlns:mc="http://schemas.openxmlformats.org/markup-compatibility/2006" xmlns:aink="http://schemas.microsoft.com/office/drawing/2016/ink" xmlns:am3d="http://schemas.microsoft.com/office/drawing/2017/model3d" xmlns:o="urn:schemas-microsoft-com:office:office" xmlns:r="http://schemas.openxmlformats.org/officeDocument/2006/relationships" xmlns:m="http://schemas.openxmlformats.org/officeDocument/2006/math" xmlns:v="urn:schemas-microsoft-com:vml" xmlns:wp14="http://schemas.microsoft.com/office/word/2010/wordprocessingDrawing" xmlns:wp="http://schemas.openxmlformats.org/drawingml/2006/wordprocessingDrawing" xmlns:w10="urn:schemas-microsoft-com:office:word" xmlns:w="http://schemas.openxmlformats.org/wordprocessingml/2006/main" xmlns:w14="http://schemas.microsoft.com/office/word/2010/wordml" xmlns:w15="http://schemas.microsoft.com/office/word/2012/wordml" xmlns:w16cex="http://schemas.microsoft.com/office/word/2018/wordml/cex" xmlns:w16cid="http://schemas.microsoft.com/office/word/2016/wordml/cid" xmlns:w16="http://schemas.microsoft.com/office/word/2018/wordml" xmlns:w16se="http://schemas.microsoft.com/office/word/2015/wordml/symex" xmlns:wpg="http://schemas.microsoft.com/office/word/2010/wordprocessingGroup" xmlns:wpi="http://schemas.microsoft.com/office/word/2010/wordprocessingInk" xmlns:wne="http://schemas.microsoft.com/office/word/2006/wordml" xmlns:wps="http://schemas.microsoft.com/office/word/2010/wordprocessingShape" mc:Ignorable="w14 w15 w16se w16cid w16 w16cex wp14">
   <w:p>
     <w:pPr>
       <w:pStyle w:val="Footer"/>
@@ -10100,7 +9755,7 @@
 </file>
 
 <file path=word/footnotes.xml><?xml version="1.0" encoding="utf-8"?>
-<w:footnotes xmlns:wpc="http://schemas.microsoft.com/office/word/2010/wordprocessingCanvas" xmlns:mc="http://schemas.openxmlformats.org/markup-compatibility/2006" xmlns:o="urn:schemas-microsoft-com:office:office" xmlns:r="http://schemas.openxmlformats.org/officeDocument/2006/relationships" xmlns:m="http://schemas.openxmlformats.org/officeDocument/2006/math" xmlns:v="urn:schemas-microsoft-com:vml" xmlns:wp14="http://schemas.microsoft.com/office/word/2010/wordprocessingDrawing" xmlns:wp="http://schemas.openxmlformats.org/drawingml/2006/wordprocessingDrawing" xmlns:w10="urn:schemas-microsoft-com:office:word" xmlns:w="http://schemas.openxmlformats.org/wordprocessingml/2006/main" xmlns:w14="http://schemas.microsoft.com/office/word/2010/wordml" xmlns:w15="http://schemas.microsoft.com/office/word/2012/wordml" xmlns:wpg="http://schemas.microsoft.com/office/word/2010/wordprocessingGroup" xmlns:wpi="http://schemas.microsoft.com/office/word/2010/wordprocessingInk" xmlns:wne="http://schemas.microsoft.com/office/word/2006/wordml" xmlns:wps="http://schemas.microsoft.com/office/word/2010/wordprocessingShape" mc:Ignorable="w14 w15 wp14">
+<w:footnotes xmlns:wpc="http://schemas.microsoft.com/office/word/2010/wordprocessingCanvas" xmlns:cx="http://schemas.microsoft.com/office/drawing/2014/chartex" xmlns:cx1="http://schemas.microsoft.com/office/drawing/2015/9/8/chartex" xmlns:cx2="http://schemas.microsoft.com/office/drawing/2015/10/21/chartex" xmlns:cx3="http://schemas.microsoft.com/office/drawing/2016/5/9/chartex" xmlns:cx4="http://schemas.microsoft.com/office/drawing/2016/5/10/chartex" xmlns:cx5="http://schemas.microsoft.com/office/drawing/2016/5/11/chartex" xmlns:cx6="http://schemas.microsoft.com/office/drawing/2016/5/12/chartex" xmlns:cx7="http://schemas.microsoft.com/office/drawing/2016/5/13/chartex" xmlns:cx8="http://schemas.microsoft.com/office/drawing/2016/5/14/chartex" xmlns:mc="http://schemas.openxmlformats.org/markup-compatibility/2006" xmlns:aink="http://schemas.microsoft.com/office/drawing/2016/ink" xmlns:am3d="http://schemas.microsoft.com/office/drawing/2017/model3d" xmlns:o="urn:schemas-microsoft-com:office:office" xmlns:r="http://schemas.openxmlformats.org/officeDocument/2006/relationships" xmlns:m="http://schemas.openxmlformats.org/officeDocument/2006/math" xmlns:v="urn:schemas-microsoft-com:vml" xmlns:wp14="http://schemas.microsoft.com/office/word/2010/wordprocessingDrawing" xmlns:wp="http://schemas.openxmlformats.org/drawingml/2006/wordprocessingDrawing" xmlns:w10="urn:schemas-microsoft-com:office:word" xmlns:w="http://schemas.openxmlformats.org/wordprocessingml/2006/main" xmlns:w14="http://schemas.microsoft.com/office/word/2010/wordml" xmlns:w15="http://schemas.microsoft.com/office/word/2012/wordml" xmlns:w16cex="http://schemas.microsoft.com/office/word/2018/wordml/cex" xmlns:w16cid="http://schemas.microsoft.com/office/word/2016/wordml/cid" xmlns:w16="http://schemas.microsoft.com/office/word/2018/wordml" xmlns:w16se="http://schemas.microsoft.com/office/word/2015/wordml/symex" xmlns:wpg="http://schemas.microsoft.com/office/word/2010/wordprocessingGroup" xmlns:wpi="http://schemas.microsoft.com/office/word/2010/wordprocessingInk" xmlns:wne="http://schemas.microsoft.com/office/word/2006/wordml" xmlns:wps="http://schemas.microsoft.com/office/word/2010/wordprocessingShape" mc:Ignorable="w14 w15 w16se w16cid w16 w16cex wp14">
   <w:footnote w:type="separator" w:id="-1">
     <w:p>
       <w:pPr>
@@ -10125,7 +9780,7 @@
 </file>
 
 <file path=word/numbering.xml><?xml version="1.0" encoding="utf-8"?>
-<w:numbering xmlns:wpc="http://schemas.microsoft.com/office/word/2010/wordprocessingCanvas" xmlns:mc="http://schemas.openxmlformats.org/markup-compatibility/2006" xmlns:o="urn:schemas-microsoft-com:office:office" xmlns:r="http://schemas.openxmlformats.org/officeDocument/2006/relationships" xmlns:m="http://schemas.openxmlformats.org/officeDocument/2006/math" xmlns:v="urn:schemas-microsoft-com:vml" xmlns:wp14="http://schemas.microsoft.com/office/word/2010/wordprocessingDrawing" xmlns:wp="http://schemas.openxmlformats.org/drawingml/2006/wordprocessingDrawing" xmlns:w10="urn:schemas-microsoft-com:office:word" xmlns:w="http://schemas.openxmlformats.org/wordprocessingml/2006/main" xmlns:w14="http://schemas.microsoft.com/office/word/2010/wordml" xmlns:w15="http://schemas.microsoft.com/office/word/2012/wordml" xmlns:wpg="http://schemas.microsoft.com/office/word/2010/wordprocessingGroup" xmlns:wpi="http://schemas.microsoft.com/office/word/2010/wordprocessingInk" xmlns:wne="http://schemas.microsoft.com/office/word/2006/wordml" xmlns:wps="http://schemas.microsoft.com/office/word/2010/wordprocessingShape" mc:Ignorable="w14 w15 wp14">
+<w:numbering xmlns:wpc="http://schemas.microsoft.com/office/word/2010/wordprocessingCanvas" xmlns:cx="http://schemas.microsoft.com/office/drawing/2014/chartex" xmlns:cx1="http://schemas.microsoft.com/office/drawing/2015/9/8/chartex" xmlns:cx2="http://schemas.microsoft.com/office/drawing/2015/10/21/chartex" xmlns:cx3="http://schemas.microsoft.com/office/drawing/2016/5/9/chartex" xmlns:cx4="http://schemas.microsoft.com/office/drawing/2016/5/10/chartex" xmlns:cx5="http://schemas.microsoft.com/office/drawing/2016/5/11/chartex" xmlns:cx6="http://schemas.microsoft.com/office/drawing/2016/5/12/chartex" xmlns:cx7="http://schemas.microsoft.com/office/drawing/2016/5/13/chartex" xmlns:cx8="http://schemas.microsoft.com/office/drawing/2016/5/14/chartex" xmlns:mc="http://schemas.openxmlformats.org/markup-compatibility/2006" xmlns:aink="http://schemas.microsoft.com/office/drawing/2016/ink" xmlns:am3d="http://schemas.microsoft.com/office/drawing/2017/model3d" xmlns:o="urn:schemas-microsoft-com:office:office" xmlns:r="http://schemas.openxmlformats.org/officeDocument/2006/relationships" xmlns:m="http://schemas.openxmlformats.org/officeDocument/2006/math" xmlns:v="urn:schemas-microsoft-com:vml" xmlns:wp14="http://schemas.microsoft.com/office/word/2010/wordprocessingDrawing" xmlns:wp="http://schemas.openxmlformats.org/drawingml/2006/wordprocessingDrawing" xmlns:w10="urn:schemas-microsoft-com:office:word" xmlns:w="http://schemas.openxmlformats.org/wordprocessingml/2006/main" xmlns:w14="http://schemas.microsoft.com/office/word/2010/wordml" xmlns:w15="http://schemas.microsoft.com/office/word/2012/wordml" xmlns:w16cex="http://schemas.microsoft.com/office/word/2018/wordml/cex" xmlns:w16cid="http://schemas.microsoft.com/office/word/2016/wordml/cid" xmlns:w16="http://schemas.microsoft.com/office/word/2018/wordml" xmlns:w16se="http://schemas.microsoft.com/office/word/2015/wordml/symex" xmlns:wpg="http://schemas.microsoft.com/office/word/2010/wordprocessingGroup" xmlns:wpi="http://schemas.microsoft.com/office/word/2010/wordprocessingInk" xmlns:wne="http://schemas.microsoft.com/office/word/2006/wordml" xmlns:wps="http://schemas.microsoft.com/office/word/2010/wordprocessingShape" mc:Ignorable="w14 w15 w16se w16cid w16 w16cex wp14">
   <w:abstractNum w:abstractNumId="0" w15:restartNumberingAfterBreak="0">
     <w:nsid w:val="00E92463"/>
     <w:multiLevelType w:val="hybridMultilevel"/>
@@ -14828,7 +14483,7 @@
 </file>
 
 <file path=word/styles.xml><?xml version="1.0" encoding="utf-8"?>
-<w:styles xmlns:mc="http://schemas.openxmlformats.org/markup-compatibility/2006" xmlns:r="http://schemas.openxmlformats.org/officeDocument/2006/relationships" xmlns:w="http://schemas.openxmlformats.org/wordprocessingml/2006/main" xmlns:w14="http://schemas.microsoft.com/office/word/2010/wordml" xmlns:w15="http://schemas.microsoft.com/office/word/2012/wordml" mc:Ignorable="w14 w15">
+<w:styles xmlns:mc="http://schemas.openxmlformats.org/markup-compatibility/2006" xmlns:r="http://schemas.openxmlformats.org/officeDocument/2006/relationships" xmlns:w="http://schemas.openxmlformats.org/wordprocessingml/2006/main" xmlns:w14="http://schemas.microsoft.com/office/word/2010/wordml" xmlns:w15="http://schemas.microsoft.com/office/word/2012/wordml" xmlns:w16cex="http://schemas.microsoft.com/office/word/2018/wordml/cex" xmlns:w16cid="http://schemas.microsoft.com/office/word/2016/wordml/cid" xmlns:w16="http://schemas.microsoft.com/office/word/2018/wordml" xmlns:w16se="http://schemas.microsoft.com/office/word/2015/wordml/symex" mc:Ignorable="w14 w15 w16se w16cid w16 w16cex">
   <w:docDefaults>
     <w:rPrDefault>
       <w:rPr>
@@ -14838,7 +14493,7 @@
     </w:rPrDefault>
     <w:pPrDefault/>
   </w:docDefaults>
-  <w:latentStyles w:defLockedState="0" w:defUIPriority="0" w:defSemiHidden="0" w:defUnhideWhenUsed="0" w:defQFormat="0" w:count="371">
+  <w:latentStyles w:defLockedState="0" w:defUIPriority="0" w:defSemiHidden="0" w:defUnhideWhenUsed="0" w:defQFormat="0" w:count="376">
     <w:lsdException w:name="Normal" w:locked="1" w:qFormat="1"/>
     <w:lsdException w:name="heading 1" w:locked="1" w:qFormat="1"/>
     <w:lsdException w:name="heading 2" w:locked="1" w:qFormat="1"/>
@@ -14938,7 +14593,6 @@
     <w:lsdException w:name="HTML Sample" w:semiHidden="1" w:unhideWhenUsed="1"/>
     <w:lsdException w:name="HTML Typewriter" w:semiHidden="1" w:unhideWhenUsed="1"/>
     <w:lsdException w:name="HTML Variable" w:semiHidden="1" w:unhideWhenUsed="1"/>
-    <w:lsdException w:name="Normal Table" w:semiHidden="1" w:unhideWhenUsed="1"/>
     <w:lsdException w:name="annotation subject" w:semiHidden="1" w:unhideWhenUsed="1"/>
     <w:lsdException w:name="No List" w:semiHidden="1" w:unhideWhenUsed="1"/>
     <w:lsdException w:name="Outline List 1" w:semiHidden="1" w:unhideWhenUsed="1"/>
@@ -14981,11 +14635,8 @@
     <w:lsdException w:name="Table Contemporary" w:semiHidden="1" w:unhideWhenUsed="1"/>
     <w:lsdException w:name="Table Elegant" w:semiHidden="1" w:unhideWhenUsed="1"/>
     <w:lsdException w:name="Table Professional" w:semiHidden="1" w:unhideWhenUsed="1"/>
-    <w:lsdException w:name="Table Subtle 1" w:semiHidden="1" w:unhideWhenUsed="1"/>
     <w:lsdException w:name="Table Subtle 2" w:semiHidden="1" w:unhideWhenUsed="1"/>
     <w:lsdException w:name="Table Web 1" w:semiHidden="1" w:unhideWhenUsed="1"/>
-    <w:lsdException w:name="Table Web 2" w:semiHidden="1" w:unhideWhenUsed="1"/>
-    <w:lsdException w:name="Table Web 3" w:semiHidden="1" w:unhideWhenUsed="1"/>
     <w:lsdException w:name="Balloon Text" w:semiHidden="1" w:unhideWhenUsed="1"/>
     <w:lsdException w:name="Table Grid" w:locked="1"/>
     <w:lsdException w:name="Table Theme" w:semiHidden="1" w:unhideWhenUsed="1"/>
@@ -15204,6 +14855,11 @@
     <w:lsdException w:name="List Table 5 Dark Accent 6" w:uiPriority="50"/>
     <w:lsdException w:name="List Table 6 Colorful Accent 6" w:uiPriority="51"/>
     <w:lsdException w:name="List Table 7 Colorful Accent 6" w:uiPriority="52"/>
+    <w:lsdException w:name="Mention" w:semiHidden="1" w:uiPriority="99" w:unhideWhenUsed="1"/>
+    <w:lsdException w:name="Smart Hyperlink" w:semiHidden="1" w:uiPriority="99" w:unhideWhenUsed="1"/>
+    <w:lsdException w:name="Hashtag" w:semiHidden="1" w:uiPriority="99" w:unhideWhenUsed="1"/>
+    <w:lsdException w:name="Unresolved Mention" w:semiHidden="1" w:uiPriority="99" w:unhideWhenUsed="1"/>
+    <w:lsdException w:name="Smart Link" w:semiHidden="1" w:uiPriority="99" w:unhideWhenUsed="1"/>
   </w:latentStyles>
   <w:style w:type="paragraph" w:default="1" w:styleId="Normal">
     <w:name w:val="Normal"/>
